--- a/Module1/hoc_cach_hoc/BaiTap/cornell_note.docx
+++ b/Module1/hoc_cach_hoc/BaiTap/cornell_note.docx
@@ -166,6 +166,45 @@
                 <w:numId w:val="1"/>
               </w:numPr>
             </w:pPr>
+            <w:r>
+              <w:t>Não bộ có tính mềm dẻo, hãy tích cực học tập và hoạt động.</w:t>
+            </w:r>
+          </w:p>
+          <w:p>
+            <w:pPr>
+              <w:pStyle w:val="ListParagraph"/>
+              <w:numPr>
+                <w:ilvl w:val="0"/>
+                <w:numId w:val="1"/>
+              </w:numPr>
+            </w:pPr>
+            <w:r>
+              <w:t>Kết hợp hoạt động tập trung và thư giản thật nhịp nhàng</w:t>
+            </w:r>
+          </w:p>
+          <w:p>
+            <w:pPr>
+              <w:pStyle w:val="ListParagraph"/>
+              <w:numPr>
+                <w:ilvl w:val="0"/>
+                <w:numId w:val="1"/>
+              </w:numPr>
+            </w:pPr>
+            <w:r>
+              <w:t>Học từ từ từn tí một, tránh học dồn.</w:t>
+            </w:r>
+          </w:p>
+          <w:p>
+            <w:pPr>
+              <w:pStyle w:val="ListParagraph"/>
+              <w:numPr>
+                <w:ilvl w:val="0"/>
+                <w:numId w:val="1"/>
+              </w:numPr>
+            </w:pPr>
+            <w:r>
+              <w:t>Vận động và ngủ hợp lý</w:t>
+            </w:r>
           </w:p>
         </w:tc>
       </w:tr>
@@ -191,6 +230,9 @@
             <w:pPr>
               <w:jc w:val="center"/>
             </w:pPr>
+            <w:r>
+              <w:t>Ngộ nhận về cách học</w:t>
+            </w:r>
           </w:p>
         </w:tc>
         <w:tc>
@@ -199,8 +241,59 @@
           </w:tcPr>
           <w:p>
             <w:pPr>
-              <w:jc w:val="center"/>
-            </w:pPr>
+              <w:pStyle w:val="ListParagraph"/>
+            </w:pPr>
+            <w:r>
+              <w:t>Những ngộ nhận:</w:t>
+            </w:r>
+          </w:p>
+          <w:p>
+            <w:pPr>
+              <w:pStyle w:val="ListParagraph"/>
+              <w:numPr>
+                <w:ilvl w:val="0"/>
+                <w:numId w:val="1"/>
+              </w:numPr>
+            </w:pPr>
+            <w:r>
+              <w:t>đánh dấu văn bản</w:t>
+            </w:r>
+          </w:p>
+          <w:p>
+            <w:pPr>
+              <w:pStyle w:val="ListParagraph"/>
+              <w:numPr>
+                <w:ilvl w:val="0"/>
+                <w:numId w:val="1"/>
+              </w:numPr>
+            </w:pPr>
+            <w:r>
+              <w:t>tóm tắt nội dung bài giảng</w:t>
+            </w:r>
+          </w:p>
+          <w:p>
+            <w:pPr>
+              <w:pStyle w:val="ListParagraph"/>
+              <w:numPr>
+                <w:ilvl w:val="0"/>
+                <w:numId w:val="1"/>
+              </w:numPr>
+            </w:pPr>
+            <w:r>
+              <w:t>đọc đi đọc lại một chương sách</w:t>
+            </w:r>
+          </w:p>
+          <w:p>
+            <w:pPr>
+              <w:pStyle w:val="ListParagraph"/>
+              <w:numPr>
+                <w:ilvl w:val="0"/>
+                <w:numId w:val="1"/>
+              </w:numPr>
+            </w:pPr>
+            <w:r>
+              <w:t>càng tập trung lâu vào 1 bài toán càng tốt.</w:t>
+            </w:r>
           </w:p>
         </w:tc>
       </w:tr>
@@ -226,6 +319,9 @@
             <w:pPr>
               <w:jc w:val="center"/>
             </w:pPr>
+            <w:r>
+              <w:t>Nguyên lý của việc học</w:t>
+            </w:r>
           </w:p>
         </w:tc>
         <w:tc>
@@ -234,8 +330,75 @@
           </w:tcPr>
           <w:p>
             <w:pPr>
-              <w:jc w:val="center"/>
-            </w:pPr>
+              <w:pStyle w:val="ListParagraph"/>
+              <w:numPr>
+                <w:ilvl w:val="0"/>
+                <w:numId w:val="1"/>
+              </w:numPr>
+            </w:pPr>
+            <w:r>
+              <w:t>Học là tự học, tự giáo dục</w:t>
+            </w:r>
+          </w:p>
+          <w:p>
+            <w:pPr>
+              <w:pStyle w:val="ListParagraph"/>
+              <w:numPr>
+                <w:ilvl w:val="0"/>
+                <w:numId w:val="1"/>
+              </w:numPr>
+            </w:pPr>
+            <w:r>
+              <w:t>Học qua quá trình trải nghiệm, không phải tiếp thu thụ động</w:t>
+            </w:r>
+          </w:p>
+          <w:p>
+            <w:pPr>
+              <w:pStyle w:val="ListParagraph"/>
+              <w:numPr>
+                <w:ilvl w:val="0"/>
+                <w:numId w:val="1"/>
+              </w:numPr>
+            </w:pPr>
+            <w:r>
+              <w:t>Học với người khác cũng tốt nhưng mà đúng cách</w:t>
+            </w:r>
+          </w:p>
+          <w:p>
+            <w:pPr>
+              <w:pStyle w:val="ListParagraph"/>
+              <w:numPr>
+                <w:ilvl w:val="0"/>
+                <w:numId w:val="1"/>
+              </w:numPr>
+            </w:pPr>
+            <w:r>
+              <w:t>Kiến thức không đến trong 1 ngày</w:t>
+            </w:r>
+          </w:p>
+          <w:p>
+            <w:pPr>
+              <w:pStyle w:val="ListParagraph"/>
+              <w:numPr>
+                <w:ilvl w:val="0"/>
+                <w:numId w:val="1"/>
+              </w:numPr>
+            </w:pPr>
+            <w:r>
+              <w:t>Muốn có thói quen tốt phải khổ luyện</w:t>
+            </w:r>
+          </w:p>
+          <w:p>
+            <w:pPr>
+              <w:pStyle w:val="ListParagraph"/>
+              <w:numPr>
+                <w:ilvl w:val="0"/>
+                <w:numId w:val="1"/>
+              </w:numPr>
+            </w:pPr>
+            <w:r>
+              <w:t>Muốn học tốt phải có quy trình tốt</w:t>
+            </w:r>
           </w:p>
         </w:tc>
       </w:tr>
@@ -261,6 +424,9 @@
             <w:pPr>
               <w:jc w:val="center"/>
             </w:pPr>
+            <w:r>
+              <w:t>Các kỹ thuật học tập hàng đầu</w:t>
+            </w:r>
           </w:p>
         </w:tc>
         <w:tc>
@@ -269,47 +435,94 @@
           </w:tcPr>
           <w:p>
             <w:pPr>
-              <w:jc w:val="center"/>
-            </w:pPr>
+              <w:pStyle w:val="ListParagraph"/>
+              <w:numPr>
+                <w:ilvl w:val="0"/>
+                <w:numId w:val="1"/>
+              </w:numPr>
+            </w:pPr>
+            <w:r>
+              <w:t>Tự kiểm tra</w:t>
+            </w:r>
+          </w:p>
+          <w:p>
+            <w:pPr>
+              <w:pStyle w:val="ListParagraph"/>
+              <w:numPr>
+                <w:ilvl w:val="0"/>
+                <w:numId w:val="1"/>
+              </w:numPr>
+            </w:pPr>
+            <w:r>
+              <w:t>Luyện tập phân bổ</w:t>
+            </w:r>
+          </w:p>
+          <w:p>
+            <w:pPr>
+              <w:pStyle w:val="ListParagraph"/>
+              <w:numPr>
+                <w:ilvl w:val="0"/>
+                <w:numId w:val="1"/>
+              </w:numPr>
+            </w:pPr>
+            <w:r>
+              <w:t>Hỏi đáp chi tiết</w:t>
+            </w:r>
+          </w:p>
+          <w:p>
+            <w:pPr>
+              <w:pStyle w:val="ListParagraph"/>
+              <w:numPr>
+                <w:ilvl w:val="0"/>
+                <w:numId w:val="1"/>
+              </w:numPr>
+            </w:pPr>
+            <w:r>
+              <w:t>Tự giải thích</w:t>
+            </w:r>
+          </w:p>
+          <w:p>
+            <w:pPr>
+              <w:pStyle w:val="ListParagraph"/>
+              <w:numPr>
+                <w:ilvl w:val="0"/>
+                <w:numId w:val="1"/>
+              </w:numPr>
+            </w:pPr>
+            <w:r>
+              <w:t>Thực hành xen kẻ</w:t>
+            </w:r>
+          </w:p>
+          <w:p>
+            <w:pPr>
+              <w:pStyle w:val="ListParagraph"/>
+              <w:numPr>
+                <w:ilvl w:val="0"/>
+                <w:numId w:val="1"/>
+              </w:numPr>
+            </w:pPr>
+            <w:r>
+              <w:t>Phản tư|reflection</w:t>
+            </w:r>
+          </w:p>
+          <w:p>
+            <w:pPr>
+              <w:pStyle w:val="ListParagraph"/>
+              <w:numPr>
+                <w:ilvl w:val="0"/>
+                <w:numId w:val="1"/>
+              </w:numPr>
+            </w:pPr>
+            <w:r>
+              <w:t>Học trong việc làm</w:t>
+            </w:r>
           </w:p>
         </w:tc>
       </w:tr>
       <w:tr>
-        <w:tc>
-          <w:tcPr>
-            <w:tcW w:w="3116" w:type="dxa"/>
-          </w:tcPr>
-          <w:p>
-            <w:pPr>
-              <w:jc w:val="center"/>
-            </w:pPr>
-            <w:r>
-              <w:t>6</w:t>
-            </w:r>
-          </w:p>
-        </w:tc>
-        <w:tc>
-          <w:tcPr>
-            <w:tcW w:w="3117" w:type="dxa"/>
-          </w:tcPr>
-          <w:p>
-            <w:pPr>
-              <w:jc w:val="center"/>
-            </w:pPr>
-          </w:p>
-        </w:tc>
-        <w:tc>
-          <w:tcPr>
-            <w:tcW w:w="3117" w:type="dxa"/>
-          </w:tcPr>
-          <w:p>
-            <w:pPr>
-              <w:jc w:val="center"/>
-            </w:pPr>
-          </w:p>
-        </w:tc>
-      </w:tr>
-      <w:tr>
+        <w:trPr>
+          <w:trHeight w:val="1353"/>
+        </w:trPr>
         <w:tc>
           <w:tcPr>
             <w:tcW w:w="9350" w:type="dxa"/>
@@ -317,6 +530,7 @@
           </w:tcPr>
           <w:p>
             <w:r>
+              <w:lastRenderedPageBreak/>
               <w:t xml:space="preserve">Tóm tắt nội dung: </w:t>
             </w:r>
           </w:p>
@@ -345,7 +559,7 @@
     </w:p>
     <w:sectPr>
       <w:pgSz w:w="12240" w:h="15840"/>
-      <w:pgMar w:top="1440" w:right="1440" w:bottom="1440" w:left="1440" w:header="720" w:footer="720" w:gutter="0"/>
+      <w:pgMar w:top="630" w:right="1440" w:bottom="1440" w:left="1440" w:header="720" w:footer="720" w:gutter="0"/>
       <w:cols w:space="720"/>
       <w:docGrid w:linePitch="360"/>
     </w:sectPr>
